--- a/Test_BP/Fol_2k_files_500(2)/fr-FR/file 500_2 - Copy (482).docx
+++ b/Test_BP/Fol_2k_files_500(2)/fr-FR/file 500_2 - Copy (482).docx
@@ -1,7 +1,7 @@
 
 <file path=word/document.xml><?xml version="1.0" encoding="utf-8"?>
 <w:document xmlns:wpc="http://schemas.microsoft.com/office/word/2010/wordprocessingCanvas" xmlns:cx="http://schemas.microsoft.com/office/drawing/2014/chartex" xmlns:cx1="http://schemas.microsoft.com/office/drawing/2015/9/8/chartex" xmlns:cx2="http://schemas.microsoft.com/office/drawing/2015/10/21/chartex" xmlns:cx3="http://schemas.microsoft.com/office/drawing/2016/5/9/chartex" xmlns:cx4="http://schemas.microsoft.com/office/drawing/2016/5/10/chartex" xmlns:cx5="http://schemas.microsoft.com/office/drawing/2016/5/11/chartex" xmlns:mc="http://schemas.openxmlformats.org/markup-compatibility/2006" xmlns:o="urn:schemas-microsoft-com:office:office" xmlns:r="http://schemas.openxmlformats.org/officeDocument/2006/relationships" xmlns:m="http://schemas.openxmlformats.org/officeDocument/2006/math" xmlns:v="urn:schemas-microsoft-com:vml" xmlns:wp14="http://schemas.microsoft.com/office/word/2010/wordprocessingDrawing" xmlns:wp="http://schemas.openxmlformats.org/drawingml/2006/wordprocessingDrawing" xmlns:w10="urn:schemas-microsoft-com:office:word" xmlns:w="http://schemas.openxmlformats.org/wordprocessingml/2006/main" xmlns:w14="http://schemas.microsoft.com/office/word/2010/wordml" xmlns:w15="http://schemas.microsoft.com/office/word/2012/wordml" xmlns:wne="http://schemas.microsoft.com/office/word/2006/wordml" xmlns:wpg="http://schemas.microsoft.com/office/word/2010/wordprocessingGroup" xmlns:wpi="http://schemas.microsoft.com/office/word/2010/wordprocessingInk" xmlns:wps="http://schemas.microsoft.com/office/word/2010/wordprocessingShape" mc:Ignorable="w14 w15 wp14">
-  <!-- Generated by Aspose.Words for Java 20.12.0 -->
+  <!-- Generated by Aspose.Words for Java 21.10.0 -->
   <w:body>
     <w:p>
       <w:pPr>
@@ -35,44 +35,44 @@
           <w:highlight w:val="none"/>
           <w:u w:val="none" w:color="auto"/>
           <w:effect w:val="none"/>
-          <w:bdr w:val="nil"/>
-          <w:shd w:val="clear" w:color="auto" w:fill="auto"/>
-          <w:vertAlign w:val="baseline"/>
-          <w:rtl w:val="0"/>
-          <w:cs w:val="0"/>
-          <w:lang w:val="fr-FR" w:eastAsia="zh-TW" w:bidi="ar-SA"/>
-        </w:rPr>
-        <w:t>t êêxcêêpt töó söó têêmpêêr múùtúùâál tâástêês möóthêêr.</w:t>
-      </w:r>
-      <w:r>
-        <w:rPr>
-          <w:rStyle w:val="DefaultParagraphFont"/>
-          <w:rFonts w:ascii="Calibri" w:eastAsia="Calibri" w:hAnsi="Calibri" w:cs="Calibri"/>
-          <w:b w:val="0"/>
-          <w:bCs w:val="0"/>
-          <w:i w:val="0"/>
-          <w:iCs w:val="0"/>
-          <w:caps w:val="0"/>
-          <w:smallCaps w:val="0"/>
-          <w:strike w:val="0"/>
-          <w:dstrike w:val="0"/>
-          <w:outline w:val="0"/>
-          <w:shadow w:val="0"/>
-          <w:emboss w:val="0"/>
-          <w:imprint w:val="0"/>
-          <w:noProof w:val="0"/>
-          <w:vanish w:val="0"/>
-          <w:color w:val="auto"/>
-          <w:spacing w:val="0"/>
-          <w:w w:val="100"/>
-          <w:kern w:val="0"/>
-          <w:position w:val="0"/>
-          <w:sz w:val="22"/>
-          <w:szCs w:val="22"/>
-          <w:highlight w:val="none"/>
-          <w:u w:val="none" w:color="auto"/>
-          <w:effect w:val="none"/>
-          <w:bdr w:val="nil"/>
+          <w:bdr w:val="none" w:sz="0" w:space="0" w:color="auto"/>
+          <w:shd w:val="clear" w:color="auto" w:fill="auto"/>
+          <w:vertAlign w:val="baseline"/>
+          <w:rtl w:val="0"/>
+          <w:cs w:val="0"/>
+          <w:lang w:val="fr-FR" w:eastAsia="zh-TW" w:bidi="ar-SA"/>
+        </w:rPr>
+        <w:t>t êëxcêëpt tóô sóô têëmpêër müûtüûâàl tâàstêës móôthêër.</w:t>
+      </w:r>
+      <w:r>
+        <w:rPr>
+          <w:rStyle w:val="DefaultParagraphFont"/>
+          <w:rFonts w:ascii="Calibri" w:eastAsia="Calibri" w:hAnsi="Calibri" w:cs="Calibri"/>
+          <w:b w:val="0"/>
+          <w:bCs w:val="0"/>
+          <w:i w:val="0"/>
+          <w:iCs w:val="0"/>
+          <w:caps w:val="0"/>
+          <w:smallCaps w:val="0"/>
+          <w:strike w:val="0"/>
+          <w:dstrike w:val="0"/>
+          <w:outline w:val="0"/>
+          <w:shadow w:val="0"/>
+          <w:emboss w:val="0"/>
+          <w:imprint w:val="0"/>
+          <w:noProof w:val="0"/>
+          <w:vanish w:val="0"/>
+          <w:color w:val="auto"/>
+          <w:spacing w:val="0"/>
+          <w:w w:val="100"/>
+          <w:kern w:val="0"/>
+          <w:position w:val="0"/>
+          <w:sz w:val="22"/>
+          <w:szCs w:val="22"/>
+          <w:highlight w:val="none"/>
+          <w:u w:val="none" w:color="auto"/>
+          <w:effect w:val="none"/>
+          <w:bdr w:val="none" w:sz="0" w:space="0" w:color="auto"/>
           <w:shd w:val="clear" w:color="auto" w:fill="auto"/>
           <w:vertAlign w:val="baseline"/>
           <w:rtl w:val="0"/>
@@ -109,44 +109,44 @@
           <w:highlight w:val="none"/>
           <w:u w:val="none" w:color="auto"/>
           <w:effect w:val="none"/>
-          <w:bdr w:val="nil"/>
-          <w:shd w:val="clear" w:color="auto" w:fill="auto"/>
-          <w:vertAlign w:val="baseline"/>
-          <w:rtl w:val="0"/>
-          <w:cs w:val="0"/>
-          <w:lang w:val="fr-FR" w:eastAsia="zh-TW" w:bidi="ar-SA"/>
-        </w:rPr>
-        <w:t>Íntëérëéstëéd cüýltïïvãätëéd ïïts còòntïïnüýïïng nòòw yëét ãärëé.</w:t>
-      </w:r>
-      <w:r>
-        <w:rPr>
-          <w:rStyle w:val="DefaultParagraphFont"/>
-          <w:rFonts w:ascii="Calibri" w:eastAsia="Calibri" w:hAnsi="Calibri" w:cs="Calibri"/>
-          <w:b w:val="0"/>
-          <w:bCs w:val="0"/>
-          <w:i w:val="0"/>
-          <w:iCs w:val="0"/>
-          <w:caps w:val="0"/>
-          <w:smallCaps w:val="0"/>
-          <w:strike w:val="0"/>
-          <w:dstrike w:val="0"/>
-          <w:outline w:val="0"/>
-          <w:shadow w:val="0"/>
-          <w:emboss w:val="0"/>
-          <w:imprint w:val="0"/>
-          <w:noProof w:val="0"/>
-          <w:vanish w:val="0"/>
-          <w:color w:val="auto"/>
-          <w:spacing w:val="0"/>
-          <w:w w:val="100"/>
-          <w:kern w:val="0"/>
-          <w:position w:val="0"/>
-          <w:sz w:val="22"/>
-          <w:szCs w:val="22"/>
-          <w:highlight w:val="none"/>
-          <w:u w:val="none" w:color="auto"/>
-          <w:effect w:val="none"/>
-          <w:bdr w:val="nil"/>
+          <w:bdr w:val="none" w:sz="0" w:space="0" w:color="auto"/>
+          <w:shd w:val="clear" w:color="auto" w:fill="auto"/>
+          <w:vertAlign w:val="baseline"/>
+          <w:rtl w:val="0"/>
+          <w:cs w:val="0"/>
+          <w:lang w:val="fr-FR" w:eastAsia="zh-TW" w:bidi="ar-SA"/>
+        </w:rPr>
+        <w:t>Íntêërêëstêëd cüültîívàåtêëd îíts cöôntîínüüîíng nöôw yêët àårêë.</w:t>
+      </w:r>
+      <w:r>
+        <w:rPr>
+          <w:rStyle w:val="DefaultParagraphFont"/>
+          <w:rFonts w:ascii="Calibri" w:eastAsia="Calibri" w:hAnsi="Calibri" w:cs="Calibri"/>
+          <w:b w:val="0"/>
+          <w:bCs w:val="0"/>
+          <w:i w:val="0"/>
+          <w:iCs w:val="0"/>
+          <w:caps w:val="0"/>
+          <w:smallCaps w:val="0"/>
+          <w:strike w:val="0"/>
+          <w:dstrike w:val="0"/>
+          <w:outline w:val="0"/>
+          <w:shadow w:val="0"/>
+          <w:emboss w:val="0"/>
+          <w:imprint w:val="0"/>
+          <w:noProof w:val="0"/>
+          <w:vanish w:val="0"/>
+          <w:color w:val="auto"/>
+          <w:spacing w:val="0"/>
+          <w:w w:val="100"/>
+          <w:kern w:val="0"/>
+          <w:position w:val="0"/>
+          <w:sz w:val="22"/>
+          <w:szCs w:val="22"/>
+          <w:highlight w:val="none"/>
+          <w:u w:val="none" w:color="auto"/>
+          <w:effect w:val="none"/>
+          <w:bdr w:val="none" w:sz="0" w:space="0" w:color="auto"/>
           <w:shd w:val="clear" w:color="auto" w:fill="auto"/>
           <w:vertAlign w:val="baseline"/>
           <w:rtl w:val="0"/>
@@ -183,44 +183,44 @@
           <w:highlight w:val="none"/>
           <w:u w:val="none" w:color="auto"/>
           <w:effect w:val="none"/>
-          <w:bdr w:val="nil"/>
-          <w:shd w:val="clear" w:color="auto" w:fill="auto"/>
-          <w:vertAlign w:val="baseline"/>
-          <w:rtl w:val="0"/>
-          <w:cs w:val="0"/>
-          <w:lang w:val="fr-FR" w:eastAsia="zh-TW" w:bidi="ar-SA"/>
-        </w:rPr>
-        <w:t>Ôüüt ììntëèrëèstëèd åâccëèptåâncëè òòüür påârtììåâlììty åâffròòntììng üünplëèåâsåânt why åâdd.</w:t>
-      </w:r>
-      <w:r>
-        <w:rPr>
-          <w:rStyle w:val="DefaultParagraphFont"/>
-          <w:rFonts w:ascii="Calibri" w:eastAsia="Calibri" w:hAnsi="Calibri" w:cs="Calibri"/>
-          <w:b w:val="0"/>
-          <w:bCs w:val="0"/>
-          <w:i w:val="0"/>
-          <w:iCs w:val="0"/>
-          <w:caps w:val="0"/>
-          <w:smallCaps w:val="0"/>
-          <w:strike w:val="0"/>
-          <w:dstrike w:val="0"/>
-          <w:outline w:val="0"/>
-          <w:shadow w:val="0"/>
-          <w:emboss w:val="0"/>
-          <w:imprint w:val="0"/>
-          <w:noProof w:val="0"/>
-          <w:vanish w:val="0"/>
-          <w:color w:val="auto"/>
-          <w:spacing w:val="0"/>
-          <w:w w:val="100"/>
-          <w:kern w:val="0"/>
-          <w:position w:val="0"/>
-          <w:sz w:val="22"/>
-          <w:szCs w:val="22"/>
-          <w:highlight w:val="none"/>
-          <w:u w:val="none" w:color="auto"/>
-          <w:effect w:val="none"/>
-          <w:bdr w:val="nil"/>
+          <w:bdr w:val="none" w:sz="0" w:space="0" w:color="auto"/>
+          <w:shd w:val="clear" w:color="auto" w:fill="auto"/>
+          <w:vertAlign w:val="baseline"/>
+          <w:rtl w:val="0"/>
+          <w:cs w:val="0"/>
+          <w:lang w:val="fr-FR" w:eastAsia="zh-TW" w:bidi="ar-SA"/>
+        </w:rPr>
+        <w:t>Ôùüt ììntêêrêêstêêd ããccêêptããncêê óôùür pããrtììããlììty ããffróôntììng ùünplêêããsããnt why ããdd.</w:t>
+      </w:r>
+      <w:r>
+        <w:rPr>
+          <w:rStyle w:val="DefaultParagraphFont"/>
+          <w:rFonts w:ascii="Calibri" w:eastAsia="Calibri" w:hAnsi="Calibri" w:cs="Calibri"/>
+          <w:b w:val="0"/>
+          <w:bCs w:val="0"/>
+          <w:i w:val="0"/>
+          <w:iCs w:val="0"/>
+          <w:caps w:val="0"/>
+          <w:smallCaps w:val="0"/>
+          <w:strike w:val="0"/>
+          <w:dstrike w:val="0"/>
+          <w:outline w:val="0"/>
+          <w:shadow w:val="0"/>
+          <w:emboss w:val="0"/>
+          <w:imprint w:val="0"/>
+          <w:noProof w:val="0"/>
+          <w:vanish w:val="0"/>
+          <w:color w:val="auto"/>
+          <w:spacing w:val="0"/>
+          <w:w w:val="100"/>
+          <w:kern w:val="0"/>
+          <w:position w:val="0"/>
+          <w:sz w:val="22"/>
+          <w:szCs w:val="22"/>
+          <w:highlight w:val="none"/>
+          <w:u w:val="none" w:color="auto"/>
+          <w:effect w:val="none"/>
+          <w:bdr w:val="none" w:sz="0" w:space="0" w:color="auto"/>
           <w:shd w:val="clear" w:color="auto" w:fill="auto"/>
           <w:vertAlign w:val="baseline"/>
           <w:rtl w:val="0"/>
@@ -257,44 +257,44 @@
           <w:highlight w:val="none"/>
           <w:u w:val="none" w:color="auto"/>
           <w:effect w:val="none"/>
-          <w:bdr w:val="nil"/>
-          <w:shd w:val="clear" w:color="auto" w:fill="auto"/>
-          <w:vertAlign w:val="baseline"/>
-          <w:rtl w:val="0"/>
-          <w:cs w:val="0"/>
-          <w:lang w:val="fr-FR" w:eastAsia="zh-TW" w:bidi="ar-SA"/>
-        </w:rPr>
-        <w:t>Éstêëêëm gäårdêën mêën yêët shy còõúúrsêë.</w:t>
-      </w:r>
-      <w:r>
-        <w:rPr>
-          <w:rStyle w:val="DefaultParagraphFont"/>
-          <w:rFonts w:ascii="Calibri" w:eastAsia="Calibri" w:hAnsi="Calibri" w:cs="Calibri"/>
-          <w:b w:val="0"/>
-          <w:bCs w:val="0"/>
-          <w:i w:val="0"/>
-          <w:iCs w:val="0"/>
-          <w:caps w:val="0"/>
-          <w:smallCaps w:val="0"/>
-          <w:strike w:val="0"/>
-          <w:dstrike w:val="0"/>
-          <w:outline w:val="0"/>
-          <w:shadow w:val="0"/>
-          <w:emboss w:val="0"/>
-          <w:imprint w:val="0"/>
-          <w:noProof w:val="0"/>
-          <w:vanish w:val="0"/>
-          <w:color w:val="auto"/>
-          <w:spacing w:val="0"/>
-          <w:w w:val="100"/>
-          <w:kern w:val="0"/>
-          <w:position w:val="0"/>
-          <w:sz w:val="22"/>
-          <w:szCs w:val="22"/>
-          <w:highlight w:val="none"/>
-          <w:u w:val="none" w:color="auto"/>
-          <w:effect w:val="none"/>
-          <w:bdr w:val="nil"/>
+          <w:bdr w:val="none" w:sz="0" w:space="0" w:color="auto"/>
+          <w:shd w:val="clear" w:color="auto" w:fill="auto"/>
+          <w:vertAlign w:val="baseline"/>
+          <w:rtl w:val="0"/>
+          <w:cs w:val="0"/>
+          <w:lang w:val="fr-FR" w:eastAsia="zh-TW" w:bidi="ar-SA"/>
+        </w:rPr>
+        <w:t>Éstéëéëm gâãrdéën méën yéët shy cóóüùrséë.</w:t>
+      </w:r>
+      <w:r>
+        <w:rPr>
+          <w:rStyle w:val="DefaultParagraphFont"/>
+          <w:rFonts w:ascii="Calibri" w:eastAsia="Calibri" w:hAnsi="Calibri" w:cs="Calibri"/>
+          <w:b w:val="0"/>
+          <w:bCs w:val="0"/>
+          <w:i w:val="0"/>
+          <w:iCs w:val="0"/>
+          <w:caps w:val="0"/>
+          <w:smallCaps w:val="0"/>
+          <w:strike w:val="0"/>
+          <w:dstrike w:val="0"/>
+          <w:outline w:val="0"/>
+          <w:shadow w:val="0"/>
+          <w:emboss w:val="0"/>
+          <w:imprint w:val="0"/>
+          <w:noProof w:val="0"/>
+          <w:vanish w:val="0"/>
+          <w:color w:val="auto"/>
+          <w:spacing w:val="0"/>
+          <w:w w:val="100"/>
+          <w:kern w:val="0"/>
+          <w:position w:val="0"/>
+          <w:sz w:val="22"/>
+          <w:szCs w:val="22"/>
+          <w:highlight w:val="none"/>
+          <w:u w:val="none" w:color="auto"/>
+          <w:effect w:val="none"/>
+          <w:bdr w:val="none" w:sz="0" w:space="0" w:color="auto"/>
           <w:shd w:val="clear" w:color="auto" w:fill="auto"/>
           <w:vertAlign w:val="baseline"/>
           <w:rtl w:val="0"/>
@@ -331,44 +331,44 @@
           <w:highlight w:val="none"/>
           <w:u w:val="none" w:color="auto"/>
           <w:effect w:val="none"/>
-          <w:bdr w:val="nil"/>
-          <w:shd w:val="clear" w:color="auto" w:fill="auto"/>
-          <w:vertAlign w:val="baseline"/>
-          <w:rtl w:val="0"/>
-          <w:cs w:val="0"/>
-          <w:lang w:val="fr-FR" w:eastAsia="zh-TW" w:bidi="ar-SA"/>
-        </w:rPr>
-        <w:t>Côónsùùltééd ùùp my tôóléérâåbly sôóméétïïméés péérpéétùùâål ôóh.</w:t>
-      </w:r>
-      <w:r>
-        <w:rPr>
-          <w:rStyle w:val="DefaultParagraphFont"/>
-          <w:rFonts w:ascii="Calibri" w:eastAsia="Calibri" w:hAnsi="Calibri" w:cs="Calibri"/>
-          <w:b w:val="0"/>
-          <w:bCs w:val="0"/>
-          <w:i w:val="0"/>
-          <w:iCs w:val="0"/>
-          <w:caps w:val="0"/>
-          <w:smallCaps w:val="0"/>
-          <w:strike w:val="0"/>
-          <w:dstrike w:val="0"/>
-          <w:outline w:val="0"/>
-          <w:shadow w:val="0"/>
-          <w:emboss w:val="0"/>
-          <w:imprint w:val="0"/>
-          <w:noProof w:val="0"/>
-          <w:vanish w:val="0"/>
-          <w:color w:val="auto"/>
-          <w:spacing w:val="0"/>
-          <w:w w:val="100"/>
-          <w:kern w:val="0"/>
-          <w:position w:val="0"/>
-          <w:sz w:val="22"/>
-          <w:szCs w:val="22"/>
-          <w:highlight w:val="none"/>
-          <w:u w:val="none" w:color="auto"/>
-          <w:effect w:val="none"/>
-          <w:bdr w:val="nil"/>
+          <w:bdr w:val="none" w:sz="0" w:space="0" w:color="auto"/>
+          <w:shd w:val="clear" w:color="auto" w:fill="auto"/>
+          <w:vertAlign w:val="baseline"/>
+          <w:rtl w:val="0"/>
+          <w:cs w:val="0"/>
+          <w:lang w:val="fr-FR" w:eastAsia="zh-TW" w:bidi="ar-SA"/>
+        </w:rPr>
+        <w:t>Cõónsúùltëèd úùp my tõólëèrääbly sõómëètîímëès pëèrpëètúùääl õóh.</w:t>
+      </w:r>
+      <w:r>
+        <w:rPr>
+          <w:rStyle w:val="DefaultParagraphFont"/>
+          <w:rFonts w:ascii="Calibri" w:eastAsia="Calibri" w:hAnsi="Calibri" w:cs="Calibri"/>
+          <w:b w:val="0"/>
+          <w:bCs w:val="0"/>
+          <w:i w:val="0"/>
+          <w:iCs w:val="0"/>
+          <w:caps w:val="0"/>
+          <w:smallCaps w:val="0"/>
+          <w:strike w:val="0"/>
+          <w:dstrike w:val="0"/>
+          <w:outline w:val="0"/>
+          <w:shadow w:val="0"/>
+          <w:emboss w:val="0"/>
+          <w:imprint w:val="0"/>
+          <w:noProof w:val="0"/>
+          <w:vanish w:val="0"/>
+          <w:color w:val="auto"/>
+          <w:spacing w:val="0"/>
+          <w:w w:val="100"/>
+          <w:kern w:val="0"/>
+          <w:position w:val="0"/>
+          <w:sz w:val="22"/>
+          <w:szCs w:val="22"/>
+          <w:highlight w:val="none"/>
+          <w:u w:val="none" w:color="auto"/>
+          <w:effect w:val="none"/>
+          <w:bdr w:val="none" w:sz="0" w:space="0" w:color="auto"/>
           <w:shd w:val="clear" w:color="auto" w:fill="auto"/>
           <w:vertAlign w:val="baseline"/>
           <w:rtl w:val="0"/>
@@ -405,44 +405,44 @@
           <w:highlight w:val="none"/>
           <w:u w:val="none" w:color="auto"/>
           <w:effect w:val="none"/>
-          <w:bdr w:val="nil"/>
-          <w:shd w:val="clear" w:color="auto" w:fill="auto"/>
-          <w:vertAlign w:val="baseline"/>
-          <w:rtl w:val="0"/>
-          <w:cs w:val="0"/>
-          <w:lang w:val="fr-FR" w:eastAsia="zh-TW" w:bidi="ar-SA"/>
-        </w:rPr>
-        <w:t>Êxprêêssîìòôn ààccêêptààncêê îìmprùüdêêncêê pààrtîìcùülààr hààd êêààt ùünsààtîìààblêê.</w:t>
-      </w:r>
-      <w:r>
-        <w:rPr>
-          <w:rStyle w:val="DefaultParagraphFont"/>
-          <w:rFonts w:ascii="Calibri" w:eastAsia="Calibri" w:hAnsi="Calibri" w:cs="Calibri"/>
-          <w:b w:val="0"/>
-          <w:bCs w:val="0"/>
-          <w:i w:val="0"/>
-          <w:iCs w:val="0"/>
-          <w:caps w:val="0"/>
-          <w:smallCaps w:val="0"/>
-          <w:strike w:val="0"/>
-          <w:dstrike w:val="0"/>
-          <w:outline w:val="0"/>
-          <w:shadow w:val="0"/>
-          <w:emboss w:val="0"/>
-          <w:imprint w:val="0"/>
-          <w:noProof w:val="0"/>
-          <w:vanish w:val="0"/>
-          <w:color w:val="auto"/>
-          <w:spacing w:val="0"/>
-          <w:w w:val="100"/>
-          <w:kern w:val="0"/>
-          <w:position w:val="0"/>
-          <w:sz w:val="22"/>
-          <w:szCs w:val="22"/>
-          <w:highlight w:val="none"/>
-          <w:u w:val="none" w:color="auto"/>
-          <w:effect w:val="none"/>
-          <w:bdr w:val="nil"/>
+          <w:bdr w:val="none" w:sz="0" w:space="0" w:color="auto"/>
+          <w:shd w:val="clear" w:color="auto" w:fill="auto"/>
+          <w:vertAlign w:val="baseline"/>
+          <w:rtl w:val="0"/>
+          <w:cs w:val="0"/>
+          <w:lang w:val="fr-FR" w:eastAsia="zh-TW" w:bidi="ar-SA"/>
+        </w:rPr>
+        <w:t>Ëxpréêssîïõön åãccéêptåãncéê îïmprýúdéêncéê påãrtîïcýúlåãr håãd éêåãt ýúnsåãtîïåãbléê.</w:t>
+      </w:r>
+      <w:r>
+        <w:rPr>
+          <w:rStyle w:val="DefaultParagraphFont"/>
+          <w:rFonts w:ascii="Calibri" w:eastAsia="Calibri" w:hAnsi="Calibri" w:cs="Calibri"/>
+          <w:b w:val="0"/>
+          <w:bCs w:val="0"/>
+          <w:i w:val="0"/>
+          <w:iCs w:val="0"/>
+          <w:caps w:val="0"/>
+          <w:smallCaps w:val="0"/>
+          <w:strike w:val="0"/>
+          <w:dstrike w:val="0"/>
+          <w:outline w:val="0"/>
+          <w:shadow w:val="0"/>
+          <w:emboss w:val="0"/>
+          <w:imprint w:val="0"/>
+          <w:noProof w:val="0"/>
+          <w:vanish w:val="0"/>
+          <w:color w:val="auto"/>
+          <w:spacing w:val="0"/>
+          <w:w w:val="100"/>
+          <w:kern w:val="0"/>
+          <w:position w:val="0"/>
+          <w:sz w:val="22"/>
+          <w:szCs w:val="22"/>
+          <w:highlight w:val="none"/>
+          <w:u w:val="none" w:color="auto"/>
+          <w:effect w:val="none"/>
+          <w:bdr w:val="none" w:sz="0" w:space="0" w:color="auto"/>
           <w:shd w:val="clear" w:color="auto" w:fill="auto"/>
           <w:vertAlign w:val="baseline"/>
           <w:rtl w:val="0"/>
@@ -485,44 +485,44 @@
           <w:highlight w:val="none"/>
           <w:u w:val="none" w:color="auto"/>
           <w:effect w:val="none"/>
-          <w:bdr w:val="nil"/>
-          <w:shd w:val="clear" w:color="auto" w:fill="auto"/>
-          <w:vertAlign w:val="baseline"/>
-          <w:rtl w:val="0"/>
-          <w:cs w:val="0"/>
-          <w:lang w:val="fr-FR" w:eastAsia="zh-TW" w:bidi="ar-SA"/>
-        </w:rPr>
-        <w:t>Hààd dèênõòtííng prõòpèêrly jõòííntûúrèê yõòûú õòccààsííõòn díírèêctly rààííllèêry.</w:t>
-      </w:r>
-      <w:r>
-        <w:rPr>
-          <w:rStyle w:val="DefaultParagraphFont"/>
-          <w:rFonts w:ascii="Calibri" w:eastAsia="Calibri" w:hAnsi="Calibri" w:cs="Calibri"/>
-          <w:b w:val="0"/>
-          <w:bCs w:val="0"/>
-          <w:i w:val="0"/>
-          <w:iCs w:val="0"/>
-          <w:caps w:val="0"/>
-          <w:smallCaps w:val="0"/>
-          <w:strike w:val="0"/>
-          <w:dstrike w:val="0"/>
-          <w:outline w:val="0"/>
-          <w:shadow w:val="0"/>
-          <w:emboss w:val="0"/>
-          <w:imprint w:val="0"/>
-          <w:noProof w:val="0"/>
-          <w:vanish w:val="0"/>
-          <w:color w:val="auto"/>
-          <w:spacing w:val="0"/>
-          <w:w w:val="100"/>
-          <w:kern w:val="0"/>
-          <w:position w:val="0"/>
-          <w:sz w:val="22"/>
-          <w:szCs w:val="22"/>
-          <w:highlight w:val="none"/>
-          <w:u w:val="none" w:color="auto"/>
-          <w:effect w:val="none"/>
-          <w:bdr w:val="nil"/>
+          <w:bdr w:val="none" w:sz="0" w:space="0" w:color="auto"/>
+          <w:shd w:val="clear" w:color="auto" w:fill="auto"/>
+          <w:vertAlign w:val="baseline"/>
+          <w:rtl w:val="0"/>
+          <w:cs w:val="0"/>
+          <w:lang w:val="fr-FR" w:eastAsia="zh-TW" w:bidi="ar-SA"/>
+        </w:rPr>
+        <w:t>Hãæd dëênõötìîng prõöpëêrly jõöìîntûürëê yõöûü õöccãæsìîõön dìîrëêctly rãæìîllëêry.</w:t>
+      </w:r>
+      <w:r>
+        <w:rPr>
+          <w:rStyle w:val="DefaultParagraphFont"/>
+          <w:rFonts w:ascii="Calibri" w:eastAsia="Calibri" w:hAnsi="Calibri" w:cs="Calibri"/>
+          <w:b w:val="0"/>
+          <w:bCs w:val="0"/>
+          <w:i w:val="0"/>
+          <w:iCs w:val="0"/>
+          <w:caps w:val="0"/>
+          <w:smallCaps w:val="0"/>
+          <w:strike w:val="0"/>
+          <w:dstrike w:val="0"/>
+          <w:outline w:val="0"/>
+          <w:shadow w:val="0"/>
+          <w:emboss w:val="0"/>
+          <w:imprint w:val="0"/>
+          <w:noProof w:val="0"/>
+          <w:vanish w:val="0"/>
+          <w:color w:val="auto"/>
+          <w:spacing w:val="0"/>
+          <w:w w:val="100"/>
+          <w:kern w:val="0"/>
+          <w:position w:val="0"/>
+          <w:sz w:val="22"/>
+          <w:szCs w:val="22"/>
+          <w:highlight w:val="none"/>
+          <w:u w:val="none" w:color="auto"/>
+          <w:effect w:val="none"/>
+          <w:bdr w:val="none" w:sz="0" w:space="0" w:color="auto"/>
           <w:shd w:val="clear" w:color="auto" w:fill="auto"/>
           <w:vertAlign w:val="baseline"/>
           <w:rtl w:val="0"/>
@@ -559,44 +559,44 @@
           <w:highlight w:val="none"/>
           <w:u w:val="none" w:color="auto"/>
           <w:effect w:val="none"/>
-          <w:bdr w:val="nil"/>
-          <w:shd w:val="clear" w:color="auto" w:fill="auto"/>
-          <w:vertAlign w:val="baseline"/>
-          <w:rtl w:val="0"/>
-          <w:cs w:val="0"/>
-          <w:lang w:val="fr-FR" w:eastAsia="zh-TW" w:bidi="ar-SA"/>
-        </w:rPr>
-        <w:t>În säåïîd tõô õôf põôõôr füüll bêë põôst fäåcêë snüüg.</w:t>
-      </w:r>
-      <w:r>
-        <w:rPr>
-          <w:rStyle w:val="DefaultParagraphFont"/>
-          <w:rFonts w:ascii="Calibri" w:eastAsia="Calibri" w:hAnsi="Calibri" w:cs="Calibri"/>
-          <w:b w:val="0"/>
-          <w:bCs w:val="0"/>
-          <w:i w:val="0"/>
-          <w:iCs w:val="0"/>
-          <w:caps w:val="0"/>
-          <w:smallCaps w:val="0"/>
-          <w:strike w:val="0"/>
-          <w:dstrike w:val="0"/>
-          <w:outline w:val="0"/>
-          <w:shadow w:val="0"/>
-          <w:emboss w:val="0"/>
-          <w:imprint w:val="0"/>
-          <w:noProof w:val="0"/>
-          <w:vanish w:val="0"/>
-          <w:color w:val="auto"/>
-          <w:spacing w:val="0"/>
-          <w:w w:val="100"/>
-          <w:kern w:val="0"/>
-          <w:position w:val="0"/>
-          <w:sz w:val="22"/>
-          <w:szCs w:val="22"/>
-          <w:highlight w:val="none"/>
-          <w:u w:val="none" w:color="auto"/>
-          <w:effect w:val="none"/>
-          <w:bdr w:val="nil"/>
+          <w:bdr w:val="none" w:sz="0" w:space="0" w:color="auto"/>
+          <w:shd w:val="clear" w:color="auto" w:fill="auto"/>
+          <w:vertAlign w:val="baseline"/>
+          <w:rtl w:val="0"/>
+          <w:cs w:val="0"/>
+          <w:lang w:val="fr-FR" w:eastAsia="zh-TW" w:bidi="ar-SA"/>
+        </w:rPr>
+        <w:t>Ïn sæàîìd tòõ òõf pòõòõr füúll béè pòõst fæàcéè snüúg.</w:t>
+      </w:r>
+      <w:r>
+        <w:rPr>
+          <w:rStyle w:val="DefaultParagraphFont"/>
+          <w:rFonts w:ascii="Calibri" w:eastAsia="Calibri" w:hAnsi="Calibri" w:cs="Calibri"/>
+          <w:b w:val="0"/>
+          <w:bCs w:val="0"/>
+          <w:i w:val="0"/>
+          <w:iCs w:val="0"/>
+          <w:caps w:val="0"/>
+          <w:smallCaps w:val="0"/>
+          <w:strike w:val="0"/>
+          <w:dstrike w:val="0"/>
+          <w:outline w:val="0"/>
+          <w:shadow w:val="0"/>
+          <w:emboss w:val="0"/>
+          <w:imprint w:val="0"/>
+          <w:noProof w:val="0"/>
+          <w:vanish w:val="0"/>
+          <w:color w:val="auto"/>
+          <w:spacing w:val="0"/>
+          <w:w w:val="100"/>
+          <w:kern w:val="0"/>
+          <w:position w:val="0"/>
+          <w:sz w:val="22"/>
+          <w:szCs w:val="22"/>
+          <w:highlight w:val="none"/>
+          <w:u w:val="none" w:color="auto"/>
+          <w:effect w:val="none"/>
+          <w:bdr w:val="none" w:sz="0" w:space="0" w:color="auto"/>
           <w:shd w:val="clear" w:color="auto" w:fill="auto"/>
           <w:vertAlign w:val="baseline"/>
           <w:rtl w:val="0"/>
@@ -633,44 +633,44 @@
           <w:highlight w:val="none"/>
           <w:u w:val="none" w:color="auto"/>
           <w:effect w:val="none"/>
-          <w:bdr w:val="nil"/>
-          <w:shd w:val="clear" w:color="auto" w:fill="auto"/>
-          <w:vertAlign w:val="baseline"/>
-          <w:rtl w:val="0"/>
-          <w:cs w:val="0"/>
-          <w:lang w:val="fr-FR" w:eastAsia="zh-TW" w:bidi="ar-SA"/>
-        </w:rPr>
-        <w:t>Ïntròódýýcèëd ìîmprýýdèëncèë sèëèë sàäy ýýnplèëàäsìîng dèëvòónshìîrèë àäccèëptàäncèë sòón.</w:t>
-      </w:r>
-      <w:r>
-        <w:rPr>
-          <w:rStyle w:val="DefaultParagraphFont"/>
-          <w:rFonts w:ascii="Calibri" w:eastAsia="Calibri" w:hAnsi="Calibri" w:cs="Calibri"/>
-          <w:b w:val="0"/>
-          <w:bCs w:val="0"/>
-          <w:i w:val="0"/>
-          <w:iCs w:val="0"/>
-          <w:caps w:val="0"/>
-          <w:smallCaps w:val="0"/>
-          <w:strike w:val="0"/>
-          <w:dstrike w:val="0"/>
-          <w:outline w:val="0"/>
-          <w:shadow w:val="0"/>
-          <w:emboss w:val="0"/>
-          <w:imprint w:val="0"/>
-          <w:noProof w:val="0"/>
-          <w:vanish w:val="0"/>
-          <w:color w:val="auto"/>
-          <w:spacing w:val="0"/>
-          <w:w w:val="100"/>
-          <w:kern w:val="0"/>
-          <w:position w:val="0"/>
-          <w:sz w:val="22"/>
-          <w:szCs w:val="22"/>
-          <w:highlight w:val="none"/>
-          <w:u w:val="none" w:color="auto"/>
-          <w:effect w:val="none"/>
-          <w:bdr w:val="nil"/>
+          <w:bdr w:val="none" w:sz="0" w:space="0" w:color="auto"/>
+          <w:shd w:val="clear" w:color="auto" w:fill="auto"/>
+          <w:vertAlign w:val="baseline"/>
+          <w:rtl w:val="0"/>
+          <w:cs w:val="0"/>
+          <w:lang w:val="fr-FR" w:eastAsia="zh-TW" w:bidi="ar-SA"/>
+        </w:rPr>
+        <w:t>Ìntrôòdùúcèéd ìïmprùúdèéncèé sèéèé sääy ùúnplèéääsìïng dèévôònshìïrèé ääccèéptääncèé sôòn.</w:t>
+      </w:r>
+      <w:r>
+        <w:rPr>
+          <w:rStyle w:val="DefaultParagraphFont"/>
+          <w:rFonts w:ascii="Calibri" w:eastAsia="Calibri" w:hAnsi="Calibri" w:cs="Calibri"/>
+          <w:b w:val="0"/>
+          <w:bCs w:val="0"/>
+          <w:i w:val="0"/>
+          <w:iCs w:val="0"/>
+          <w:caps w:val="0"/>
+          <w:smallCaps w:val="0"/>
+          <w:strike w:val="0"/>
+          <w:dstrike w:val="0"/>
+          <w:outline w:val="0"/>
+          <w:shadow w:val="0"/>
+          <w:emboss w:val="0"/>
+          <w:imprint w:val="0"/>
+          <w:noProof w:val="0"/>
+          <w:vanish w:val="0"/>
+          <w:color w:val="auto"/>
+          <w:spacing w:val="0"/>
+          <w:w w:val="100"/>
+          <w:kern w:val="0"/>
+          <w:position w:val="0"/>
+          <w:sz w:val="22"/>
+          <w:szCs w:val="22"/>
+          <w:highlight w:val="none"/>
+          <w:u w:val="none" w:color="auto"/>
+          <w:effect w:val="none"/>
+          <w:bdr w:val="none" w:sz="0" w:space="0" w:color="auto"/>
           <w:shd w:val="clear" w:color="auto" w:fill="auto"/>
           <w:vertAlign w:val="baseline"/>
           <w:rtl w:val="0"/>
@@ -707,44 +707,44 @@
           <w:highlight w:val="none"/>
           <w:u w:val="none" w:color="auto"/>
           <w:effect w:val="none"/>
-          <w:bdr w:val="nil"/>
-          <w:shd w:val="clear" w:color="auto" w:fill="auto"/>
-          <w:vertAlign w:val="baseline"/>
-          <w:rtl w:val="0"/>
-          <w:cs w:val="0"/>
-          <w:lang w:val="fr-FR" w:eastAsia="zh-TW" w:bidi="ar-SA"/>
-        </w:rPr>
-        <w:t>Éxëëtëër lòöngëër wíísdòöm gäåy nòör dëësíígn äågëë.</w:t>
-      </w:r>
-      <w:r>
-        <w:rPr>
-          <w:rStyle w:val="DefaultParagraphFont"/>
-          <w:rFonts w:ascii="Calibri" w:eastAsia="Calibri" w:hAnsi="Calibri" w:cs="Calibri"/>
-          <w:b w:val="0"/>
-          <w:bCs w:val="0"/>
-          <w:i w:val="0"/>
-          <w:iCs w:val="0"/>
-          <w:caps w:val="0"/>
-          <w:smallCaps w:val="0"/>
-          <w:strike w:val="0"/>
-          <w:dstrike w:val="0"/>
-          <w:outline w:val="0"/>
-          <w:shadow w:val="0"/>
-          <w:emboss w:val="0"/>
-          <w:imprint w:val="0"/>
-          <w:noProof w:val="0"/>
-          <w:vanish w:val="0"/>
-          <w:color w:val="auto"/>
-          <w:spacing w:val="0"/>
-          <w:w w:val="100"/>
-          <w:kern w:val="0"/>
-          <w:position w:val="0"/>
-          <w:sz w:val="22"/>
-          <w:szCs w:val="22"/>
-          <w:highlight w:val="none"/>
-          <w:u w:val="none" w:color="auto"/>
-          <w:effect w:val="none"/>
-          <w:bdr w:val="nil"/>
+          <w:bdr w:val="none" w:sz="0" w:space="0" w:color="auto"/>
+          <w:shd w:val="clear" w:color="auto" w:fill="auto"/>
+          <w:vertAlign w:val="baseline"/>
+          <w:rtl w:val="0"/>
+          <w:cs w:val="0"/>
+          <w:lang w:val="fr-FR" w:eastAsia="zh-TW" w:bidi="ar-SA"/>
+        </w:rPr>
+        <w:t>Ëxëëtëër lóóngëër wíîsdóóm gáäy nóór dëësíîgn áägëë.</w:t>
+      </w:r>
+      <w:r>
+        <w:rPr>
+          <w:rStyle w:val="DefaultParagraphFont"/>
+          <w:rFonts w:ascii="Calibri" w:eastAsia="Calibri" w:hAnsi="Calibri" w:cs="Calibri"/>
+          <w:b w:val="0"/>
+          <w:bCs w:val="0"/>
+          <w:i w:val="0"/>
+          <w:iCs w:val="0"/>
+          <w:caps w:val="0"/>
+          <w:smallCaps w:val="0"/>
+          <w:strike w:val="0"/>
+          <w:dstrike w:val="0"/>
+          <w:outline w:val="0"/>
+          <w:shadow w:val="0"/>
+          <w:emboss w:val="0"/>
+          <w:imprint w:val="0"/>
+          <w:noProof w:val="0"/>
+          <w:vanish w:val="0"/>
+          <w:color w:val="auto"/>
+          <w:spacing w:val="0"/>
+          <w:w w:val="100"/>
+          <w:kern w:val="0"/>
+          <w:position w:val="0"/>
+          <w:sz w:val="22"/>
+          <w:szCs w:val="22"/>
+          <w:highlight w:val="none"/>
+          <w:u w:val="none" w:color="auto"/>
+          <w:effect w:val="none"/>
+          <w:bdr w:val="none" w:sz="0" w:space="0" w:color="auto"/>
           <w:shd w:val="clear" w:color="auto" w:fill="auto"/>
           <w:vertAlign w:val="baseline"/>
           <w:rtl w:val="0"/>
@@ -781,44 +781,44 @@
           <w:highlight w:val="none"/>
           <w:u w:val="none" w:color="auto"/>
           <w:effect w:val="none"/>
-          <w:bdr w:val="nil"/>
-          <w:shd w:val="clear" w:color="auto" w:fill="auto"/>
-          <w:vertAlign w:val="baseline"/>
-          <w:rtl w:val="0"/>
-          <w:cs w:val="0"/>
-          <w:lang w:val="fr-FR" w:eastAsia="zh-TW" w:bidi="ar-SA"/>
-        </w:rPr>
-        <w:t>Àm wëëáåthëër tõò ëëntëërëëd nõòrláånd nõò ïín shõòwïíng sëërvïícëë.</w:t>
-      </w:r>
-      <w:r>
-        <w:rPr>
-          <w:rStyle w:val="DefaultParagraphFont"/>
-          <w:rFonts w:ascii="Calibri" w:eastAsia="Calibri" w:hAnsi="Calibri" w:cs="Calibri"/>
-          <w:b w:val="0"/>
-          <w:bCs w:val="0"/>
-          <w:i w:val="0"/>
-          <w:iCs w:val="0"/>
-          <w:caps w:val="0"/>
-          <w:smallCaps w:val="0"/>
-          <w:strike w:val="0"/>
-          <w:dstrike w:val="0"/>
-          <w:outline w:val="0"/>
-          <w:shadow w:val="0"/>
-          <w:emboss w:val="0"/>
-          <w:imprint w:val="0"/>
-          <w:noProof w:val="0"/>
-          <w:vanish w:val="0"/>
-          <w:color w:val="auto"/>
-          <w:spacing w:val="0"/>
-          <w:w w:val="100"/>
-          <w:kern w:val="0"/>
-          <w:position w:val="0"/>
-          <w:sz w:val="22"/>
-          <w:szCs w:val="22"/>
-          <w:highlight w:val="none"/>
-          <w:u w:val="none" w:color="auto"/>
-          <w:effect w:val="none"/>
-          <w:bdr w:val="nil"/>
+          <w:bdr w:val="none" w:sz="0" w:space="0" w:color="auto"/>
+          <w:shd w:val="clear" w:color="auto" w:fill="auto"/>
+          <w:vertAlign w:val="baseline"/>
+          <w:rtl w:val="0"/>
+          <w:cs w:val="0"/>
+          <w:lang w:val="fr-FR" w:eastAsia="zh-TW" w:bidi="ar-SA"/>
+        </w:rPr>
+        <w:t>Ám wèéæäthèér töõ èéntèérèéd nöõrlæänd nöõ íîn shöõwíîng sèérvíîcèé.</w:t>
+      </w:r>
+      <w:r>
+        <w:rPr>
+          <w:rStyle w:val="DefaultParagraphFont"/>
+          <w:rFonts w:ascii="Calibri" w:eastAsia="Calibri" w:hAnsi="Calibri" w:cs="Calibri"/>
+          <w:b w:val="0"/>
+          <w:bCs w:val="0"/>
+          <w:i w:val="0"/>
+          <w:iCs w:val="0"/>
+          <w:caps w:val="0"/>
+          <w:smallCaps w:val="0"/>
+          <w:strike w:val="0"/>
+          <w:dstrike w:val="0"/>
+          <w:outline w:val="0"/>
+          <w:shadow w:val="0"/>
+          <w:emboss w:val="0"/>
+          <w:imprint w:val="0"/>
+          <w:noProof w:val="0"/>
+          <w:vanish w:val="0"/>
+          <w:color w:val="auto"/>
+          <w:spacing w:val="0"/>
+          <w:w w:val="100"/>
+          <w:kern w:val="0"/>
+          <w:position w:val="0"/>
+          <w:sz w:val="22"/>
+          <w:szCs w:val="22"/>
+          <w:highlight w:val="none"/>
+          <w:u w:val="none" w:color="auto"/>
+          <w:effect w:val="none"/>
+          <w:bdr w:val="none" w:sz="0" w:space="0" w:color="auto"/>
           <w:shd w:val="clear" w:color="auto" w:fill="auto"/>
           <w:vertAlign w:val="baseline"/>
           <w:rtl w:val="0"/>
@@ -855,44 +855,44 @@
           <w:highlight w:val="none"/>
           <w:u w:val="none" w:color="auto"/>
           <w:effect w:val="none"/>
-          <w:bdr w:val="nil"/>
-          <w:shd w:val="clear" w:color="auto" w:fill="auto"/>
-          <w:vertAlign w:val="baseline"/>
-          <w:rtl w:val="0"/>
-          <w:cs w:val="0"/>
-          <w:lang w:val="fr-FR" w:eastAsia="zh-TW" w:bidi="ar-SA"/>
-        </w:rPr>
-        <w:t>Nõör rêèpêèæãtêèd spêèæãkíîng shy æãppêètíîtêè.</w:t>
-      </w:r>
-      <w:r>
-        <w:rPr>
-          <w:rStyle w:val="DefaultParagraphFont"/>
-          <w:rFonts w:ascii="Calibri" w:eastAsia="Calibri" w:hAnsi="Calibri" w:cs="Calibri"/>
-          <w:b w:val="0"/>
-          <w:bCs w:val="0"/>
-          <w:i w:val="0"/>
-          <w:iCs w:val="0"/>
-          <w:caps w:val="0"/>
-          <w:smallCaps w:val="0"/>
-          <w:strike w:val="0"/>
-          <w:dstrike w:val="0"/>
-          <w:outline w:val="0"/>
-          <w:shadow w:val="0"/>
-          <w:emboss w:val="0"/>
-          <w:imprint w:val="0"/>
-          <w:noProof w:val="0"/>
-          <w:vanish w:val="0"/>
-          <w:color w:val="auto"/>
-          <w:spacing w:val="0"/>
-          <w:w w:val="100"/>
-          <w:kern w:val="0"/>
-          <w:position w:val="0"/>
-          <w:sz w:val="22"/>
-          <w:szCs w:val="22"/>
-          <w:highlight w:val="none"/>
-          <w:u w:val="none" w:color="auto"/>
-          <w:effect w:val="none"/>
-          <w:bdr w:val="nil"/>
+          <w:bdr w:val="none" w:sz="0" w:space="0" w:color="auto"/>
+          <w:shd w:val="clear" w:color="auto" w:fill="auto"/>
+          <w:vertAlign w:val="baseline"/>
+          <w:rtl w:val="0"/>
+          <w:cs w:val="0"/>
+          <w:lang w:val="fr-FR" w:eastAsia="zh-TW" w:bidi="ar-SA"/>
+        </w:rPr>
+        <w:t>Nöór rèépèéáátèéd spèéáákîïng shy ááppèétîïtèé.</w:t>
+      </w:r>
+      <w:r>
+        <w:rPr>
+          <w:rStyle w:val="DefaultParagraphFont"/>
+          <w:rFonts w:ascii="Calibri" w:eastAsia="Calibri" w:hAnsi="Calibri" w:cs="Calibri"/>
+          <w:b w:val="0"/>
+          <w:bCs w:val="0"/>
+          <w:i w:val="0"/>
+          <w:iCs w:val="0"/>
+          <w:caps w:val="0"/>
+          <w:smallCaps w:val="0"/>
+          <w:strike w:val="0"/>
+          <w:dstrike w:val="0"/>
+          <w:outline w:val="0"/>
+          <w:shadow w:val="0"/>
+          <w:emboss w:val="0"/>
+          <w:imprint w:val="0"/>
+          <w:noProof w:val="0"/>
+          <w:vanish w:val="0"/>
+          <w:color w:val="auto"/>
+          <w:spacing w:val="0"/>
+          <w:w w:val="100"/>
+          <w:kern w:val="0"/>
+          <w:position w:val="0"/>
+          <w:sz w:val="22"/>
+          <w:szCs w:val="22"/>
+          <w:highlight w:val="none"/>
+          <w:u w:val="none" w:color="auto"/>
+          <w:effect w:val="none"/>
+          <w:bdr w:val="none" w:sz="0" w:space="0" w:color="auto"/>
           <w:shd w:val="clear" w:color="auto" w:fill="auto"/>
           <w:vertAlign w:val="baseline"/>
           <w:rtl w:val="0"/>
@@ -929,44 +929,44 @@
           <w:highlight w:val="none"/>
           <w:u w:val="none" w:color="auto"/>
           <w:effect w:val="none"/>
-          <w:bdr w:val="nil"/>
-          <w:shd w:val="clear" w:color="auto" w:fill="auto"/>
-          <w:vertAlign w:val="baseline"/>
-          <w:rtl w:val="0"/>
-          <w:cs w:val="0"/>
-          <w:lang w:val="fr-FR" w:eastAsia="zh-TW" w:bidi="ar-SA"/>
-        </w:rPr>
-        <w:t>Ëxcìïtéêd ìït håästìïly åän påästýùréê ìït óôbséêrvéê.</w:t>
-      </w:r>
-      <w:r>
-        <w:rPr>
-          <w:rStyle w:val="DefaultParagraphFont"/>
-          <w:rFonts w:ascii="Calibri" w:eastAsia="Calibri" w:hAnsi="Calibri" w:cs="Calibri"/>
-          <w:b w:val="0"/>
-          <w:bCs w:val="0"/>
-          <w:i w:val="0"/>
-          <w:iCs w:val="0"/>
-          <w:caps w:val="0"/>
-          <w:smallCaps w:val="0"/>
-          <w:strike w:val="0"/>
-          <w:dstrike w:val="0"/>
-          <w:outline w:val="0"/>
-          <w:shadow w:val="0"/>
-          <w:emboss w:val="0"/>
-          <w:imprint w:val="0"/>
-          <w:noProof w:val="0"/>
-          <w:vanish w:val="0"/>
-          <w:color w:val="auto"/>
-          <w:spacing w:val="0"/>
-          <w:w w:val="100"/>
-          <w:kern w:val="0"/>
-          <w:position w:val="0"/>
-          <w:sz w:val="22"/>
-          <w:szCs w:val="22"/>
-          <w:highlight w:val="none"/>
-          <w:u w:val="none" w:color="auto"/>
-          <w:effect w:val="none"/>
-          <w:bdr w:val="nil"/>
+          <w:bdr w:val="none" w:sz="0" w:space="0" w:color="auto"/>
+          <w:shd w:val="clear" w:color="auto" w:fill="auto"/>
+          <w:vertAlign w:val="baseline"/>
+          <w:rtl w:val="0"/>
+          <w:cs w:val="0"/>
+          <w:lang w:val="fr-FR" w:eastAsia="zh-TW" w:bidi="ar-SA"/>
+        </w:rPr>
+        <w:t>Ëxcìítêëd ìít hæåstìíly æån pæåstùürêë ìít òóbsêërvêë.</w:t>
+      </w:r>
+      <w:r>
+        <w:rPr>
+          <w:rStyle w:val="DefaultParagraphFont"/>
+          <w:rFonts w:ascii="Calibri" w:eastAsia="Calibri" w:hAnsi="Calibri" w:cs="Calibri"/>
+          <w:b w:val="0"/>
+          <w:bCs w:val="0"/>
+          <w:i w:val="0"/>
+          <w:iCs w:val="0"/>
+          <w:caps w:val="0"/>
+          <w:smallCaps w:val="0"/>
+          <w:strike w:val="0"/>
+          <w:dstrike w:val="0"/>
+          <w:outline w:val="0"/>
+          <w:shadow w:val="0"/>
+          <w:emboss w:val="0"/>
+          <w:imprint w:val="0"/>
+          <w:noProof w:val="0"/>
+          <w:vanish w:val="0"/>
+          <w:color w:val="auto"/>
+          <w:spacing w:val="0"/>
+          <w:w w:val="100"/>
+          <w:kern w:val="0"/>
+          <w:position w:val="0"/>
+          <w:sz w:val="22"/>
+          <w:szCs w:val="22"/>
+          <w:highlight w:val="none"/>
+          <w:u w:val="none" w:color="auto"/>
+          <w:effect w:val="none"/>
+          <w:bdr w:val="none" w:sz="0" w:space="0" w:color="auto"/>
           <w:shd w:val="clear" w:color="auto" w:fill="auto"/>
           <w:vertAlign w:val="baseline"/>
           <w:rtl w:val="0"/>
@@ -1003,14 +1003,14 @@
           <w:highlight w:val="none"/>
           <w:u w:val="none" w:color="auto"/>
           <w:effect w:val="none"/>
-          <w:bdr w:val="nil"/>
-          <w:shd w:val="clear" w:color="auto" w:fill="auto"/>
-          <w:vertAlign w:val="baseline"/>
-          <w:rtl w:val="0"/>
-          <w:cs w:val="0"/>
-          <w:lang w:val="fr-FR" w:eastAsia="zh-TW" w:bidi="ar-SA"/>
-        </w:rPr>
-        <w:t>Snúýg håánd hõôw dåáréê héêréê tõôõô.</w:t>
+          <w:bdr w:val="none" w:sz="0" w:space="0" w:color="auto"/>
+          <w:shd w:val="clear" w:color="auto" w:fill="auto"/>
+          <w:vertAlign w:val="baseline"/>
+          <w:rtl w:val="0"/>
+          <w:cs w:val="0"/>
+          <w:lang w:val="fr-FR" w:eastAsia="zh-TW" w:bidi="ar-SA"/>
+        </w:rPr>
+        <w:t>Snúüg hàând hôòw dàârëë hëërëë tôòôò.</w:t>
       </w:r>
       <w:bookmarkStart w:id="0" w:name="_GoBack"/>
       <w:bookmarkEnd w:id="0"/>

--- a/Test_BP/Fol_2k_files_500(2)/fr-FR/file 500_2 - Copy (482).docx
+++ b/Test_BP/Fol_2k_files_500(2)/fr-FR/file 500_2 - Copy (482).docx
@@ -42,7 +42,7 @@
           <w:cs w:val="0"/>
           <w:lang w:val="fr-FR" w:eastAsia="zh-TW" w:bidi="ar-SA"/>
         </w:rPr>
-        <w:t>t êëxcêëpt tóô sóô têëmpêër müûtüûâàl tâàstêës móôthêër.</w:t>
+        <w:t>t éêxcéêpt tôó sôó téêmpéêr müútüúâãl tâãstéês môóthéêr.</w:t>
       </w:r>
       <w:r>
         <w:rPr>
@@ -116,7 +116,7 @@
           <w:cs w:val="0"/>
           <w:lang w:val="fr-FR" w:eastAsia="zh-TW" w:bidi="ar-SA"/>
         </w:rPr>
-        <w:t>Íntêërêëstêëd cüültîívàåtêëd îíts cöôntîínüüîíng nöôw yêët àårêë.</w:t>
+        <w:t>Ïntéëréëstéëd cýùltïívâátéëd ïíts cöõntïínýùïíng nöõw yéët âáréë.</w:t>
       </w:r>
       <w:r>
         <w:rPr>
@@ -190,7 +190,7 @@
           <w:cs w:val="0"/>
           <w:lang w:val="fr-FR" w:eastAsia="zh-TW" w:bidi="ar-SA"/>
         </w:rPr>
-        <w:t>Ôùüt ììntêêrêêstêêd ããccêêptããncêê óôùür pããrtììããlììty ããffróôntììng ùünplêêããsããnt why ããdd.</w:t>
+        <w:t>Òüüt ïïntêérêéstêéd æàccêéptæàncêé öóüür pæàrtïïæàlïïty æàffröóntïïng üünplêéæàsæànt why æàdd.</w:t>
       </w:r>
       <w:r>
         <w:rPr>
@@ -264,7 +264,7 @@
           <w:cs w:val="0"/>
           <w:lang w:val="fr-FR" w:eastAsia="zh-TW" w:bidi="ar-SA"/>
         </w:rPr>
-        <w:t>Éstéëéëm gâãrdéën méën yéët shy cóóüùrséë.</w:t>
+        <w:t>Êstêêêêm gáårdêên mêên yêêt shy cöòùùrsêê.</w:t>
       </w:r>
       <w:r>
         <w:rPr>
@@ -338,7 +338,7 @@
           <w:cs w:val="0"/>
           <w:lang w:val="fr-FR" w:eastAsia="zh-TW" w:bidi="ar-SA"/>
         </w:rPr>
-        <w:t>Cõónsúùltëèd úùp my tõólëèrääbly sõómëètîímëès pëèrpëètúùääl õóh.</w:t>
+        <w:t>Cöõnsýúltëêd ýúp my töõlëêråæbly söõmëêtïîmëês pëêrpëêtýúåæl öõh.</w:t>
       </w:r>
       <w:r>
         <w:rPr>
@@ -412,7 +412,7 @@
           <w:cs w:val="0"/>
           <w:lang w:val="fr-FR" w:eastAsia="zh-TW" w:bidi="ar-SA"/>
         </w:rPr>
-        <w:t>Ëxpréêssîïõön åãccéêptåãncéê îïmprýúdéêncéê påãrtîïcýúlåãr håãd éêåãt ýúnsåãtîïåãbléê.</w:t>
+        <w:t>Ëxprêêssïíôón àäccêêptàäncêê ïímprýùdêêncêê pàärtïícýùlàär hàäd êêàät ýùnsàätïíàäblêê.</w:t>
       </w:r>
       <w:r>
         <w:rPr>
@@ -492,7 +492,7 @@
           <w:cs w:val="0"/>
           <w:lang w:val="fr-FR" w:eastAsia="zh-TW" w:bidi="ar-SA"/>
         </w:rPr>
-        <w:t>Hãæd dëênõötìîng prõöpëêrly jõöìîntûürëê yõöûü õöccãæsìîõön dìîrëêctly rãæìîllëêry.</w:t>
+        <w:t>Hæåd déénôötííng prôöpéérly jôöííntüýréé yôöüý ôöccæåsííôön díírééctly ræåííllééry.</w:t>
       </w:r>
       <w:r>
         <w:rPr>
@@ -566,7 +566,7 @@
           <w:cs w:val="0"/>
           <w:lang w:val="fr-FR" w:eastAsia="zh-TW" w:bidi="ar-SA"/>
         </w:rPr>
-        <w:t>Ïn sæàîìd tòõ òõf pòõòõr füúll béè pòõst fæàcéè snüúg.</w:t>
+        <w:t>Ìn sääììd tõô õôf põôõôr fûúll bèë põôst fääcèë snûúg.</w:t>
       </w:r>
       <w:r>
         <w:rPr>
@@ -640,7 +640,7 @@
           <w:cs w:val="0"/>
           <w:lang w:val="fr-FR" w:eastAsia="zh-TW" w:bidi="ar-SA"/>
         </w:rPr>
-        <w:t>Ìntrôòdùúcèéd ìïmprùúdèéncèé sèéèé sääy ùúnplèéääsìïng dèévôònshìïrèé ääccèéptääncèé sôòn.</w:t>
+        <w:t>Ïntròödùûcëëd íîmprùûdëëncëë sëëëë sàäy ùûnplëëàäsíîng dëëvòönshíîrëë àäccëëptàäncëë sòön.</w:t>
       </w:r>
       <w:r>
         <w:rPr>
@@ -714,7 +714,7 @@
           <w:cs w:val="0"/>
           <w:lang w:val="fr-FR" w:eastAsia="zh-TW" w:bidi="ar-SA"/>
         </w:rPr>
-        <w:t>Ëxëëtëër lóóngëër wíîsdóóm gáäy nóór dëësíîgn áägëë.</w:t>
+        <w:t>Éxèêtèêr lõöngèêr wîísdõöm gåäy nõör dèêsîígn åägèê.</w:t>
       </w:r>
       <w:r>
         <w:rPr>
@@ -788,7 +788,7 @@
           <w:cs w:val="0"/>
           <w:lang w:val="fr-FR" w:eastAsia="zh-TW" w:bidi="ar-SA"/>
         </w:rPr>
-        <w:t>Ám wèéæäthèér töõ èéntèérèéd nöõrlæänd nöõ íîn shöõwíîng sèérvíîcèé.</w:t>
+        <w:t>Âm wêêäæthêêr tòó êêntêêrêêd nòórläænd nòó ïín shòówïíng sêêrvïícêê.</w:t>
       </w:r>
       <w:r>
         <w:rPr>
@@ -862,7 +862,7 @@
           <w:cs w:val="0"/>
           <w:lang w:val="fr-FR" w:eastAsia="zh-TW" w:bidi="ar-SA"/>
         </w:rPr>
-        <w:t>Nöór rèépèéáátèéd spèéáákîïng shy ááppèétîïtèé.</w:t>
+        <w:t>Nòör réépééàätééd spééàäkìíng shy àäppéétìítéé.</w:t>
       </w:r>
       <w:r>
         <w:rPr>
@@ -936,7 +936,7 @@
           <w:cs w:val="0"/>
           <w:lang w:val="fr-FR" w:eastAsia="zh-TW" w:bidi="ar-SA"/>
         </w:rPr>
-        <w:t>Ëxcìítêëd ìít hæåstìíly æån pæåstùürêë ìít òóbsêërvêë.</w:t>
+        <w:t>Ëxcîìtèêd îìt håástîìly åán påástùúrèê îìt õòbsèêrvèê.</w:t>
       </w:r>
       <w:r>
         <w:rPr>
@@ -1010,7 +1010,7 @@
           <w:cs w:val="0"/>
           <w:lang w:val="fr-FR" w:eastAsia="zh-TW" w:bidi="ar-SA"/>
         </w:rPr>
-        <w:t>Snúüg hàând hôòw dàârëë hëërëë tôòôò.</w:t>
+        <w:t>Snüùg hàànd hóòw dààrèé hèérèé tóòóò.</w:t>
       </w:r>
       <w:bookmarkStart w:id="0" w:name="_GoBack"/>
       <w:bookmarkEnd w:id="0"/>

--- a/Test_BP/Fol_2k_files_500(2)/fr-FR/file 500_2 - Copy (482).docx
+++ b/Test_BP/Fol_2k_files_500(2)/fr-FR/file 500_2 - Copy (482).docx
@@ -42,7 +42,7 @@
           <w:cs w:val="0"/>
           <w:lang w:val="fr-FR" w:eastAsia="zh-TW" w:bidi="ar-SA"/>
         </w:rPr>
-        <w:t>t éêxcéêpt tôó sôó téêmpéêr müútüúâãl tâãstéês môóthéêr.</w:t>
+        <w:t>t êêxcêêpt tõö sõö têêmpêêr mùýtùýàål tàåstêês mõöthêêr.</w:t>
       </w:r>
       <w:r>
         <w:rPr>
@@ -116,7 +116,7 @@
           <w:cs w:val="0"/>
           <w:lang w:val="fr-FR" w:eastAsia="zh-TW" w:bidi="ar-SA"/>
         </w:rPr>
-        <w:t>Ïntéëréëstéëd cýùltïívâátéëd ïíts cöõntïínýùïíng nöõw yéët âáréë.</w:t>
+        <w:t>Ìntèérèéstèéd cûûltïïvæætèéd ïïts côõntïïnûûïïng nôõw yèét æærèé.</w:t>
       </w:r>
       <w:r>
         <w:rPr>
@@ -190,7 +190,7 @@
           <w:cs w:val="0"/>
           <w:lang w:val="fr-FR" w:eastAsia="zh-TW" w:bidi="ar-SA"/>
         </w:rPr>
-        <w:t>Òüüt ïïntêérêéstêéd æàccêéptæàncêé öóüür pæàrtïïæàlïïty æàffröóntïïng üünplêéæàsæànt why æàdd.</w:t>
+        <w:t>Ôýût íìntêérêéstêéd ãæccêéptãæncêé öõýûr pãærtíìãælíìty ãæffröõntíìng ýûnplêéãæsãænt why ãædd.</w:t>
       </w:r>
       <w:r>
         <w:rPr>
@@ -264,7 +264,7 @@
           <w:cs w:val="0"/>
           <w:lang w:val="fr-FR" w:eastAsia="zh-TW" w:bidi="ar-SA"/>
         </w:rPr>
-        <w:t>Êstêêêêm gáårdêên mêên yêêt shy cöòùùrsêê.</w:t>
+        <w:t>Èstèêèêm gâàrdèên mèên yèêt shy còôýùrsèê.</w:t>
       </w:r>
       <w:r>
         <w:rPr>
@@ -338,7 +338,7 @@
           <w:cs w:val="0"/>
           <w:lang w:val="fr-FR" w:eastAsia="zh-TW" w:bidi="ar-SA"/>
         </w:rPr>
-        <w:t>Cöõnsýúltëêd ýúp my töõlëêråæbly söõmëêtïîmëês pëêrpëêtýúåæl öõh.</w:t>
+        <w:t>Còõnsùûltëëd ùûp my tòõlëërãäbly sòõmëëtìîmëës pëërpëëtùûãäl òõh.</w:t>
       </w:r>
       <w:r>
         <w:rPr>
@@ -412,7 +412,7 @@
           <w:cs w:val="0"/>
           <w:lang w:val="fr-FR" w:eastAsia="zh-TW" w:bidi="ar-SA"/>
         </w:rPr>
-        <w:t>Ëxprêêssïíôón àäccêêptàäncêê ïímprýùdêêncêê pàärtïícýùlàär hàäd êêàät ýùnsàätïíàäblêê.</w:t>
+        <w:t>Éxprêëssííõõn ååccêëptååncêë íímprýüdêëncêë påårtíícýülåår hååd êëååt ýünsååtííååblêë.</w:t>
       </w:r>
       <w:r>
         <w:rPr>
@@ -492,7 +492,7 @@
           <w:cs w:val="0"/>
           <w:lang w:val="fr-FR" w:eastAsia="zh-TW" w:bidi="ar-SA"/>
         </w:rPr>
-        <w:t>Hæåd déénôötííng prôöpéérly jôöííntüýréé yôöüý ôöccæåsííôön díírééctly ræåííllééry.</w:t>
+        <w:t>Hâæd dëënöòtìîng pröòpëërly jöòìîntüùrëë yöòüù öòccâæsìîöòn dìîrëëctly râæìîllëëry.</w:t>
       </w:r>
       <w:r>
         <w:rPr>
@@ -566,7 +566,7 @@
           <w:cs w:val="0"/>
           <w:lang w:val="fr-FR" w:eastAsia="zh-TW" w:bidi="ar-SA"/>
         </w:rPr>
-        <w:t>Ìn sääììd tõô õôf põôõôr fûúll bèë põôst fääcèë snûúg.</w:t>
+        <w:t>Ïn sááîìd tòõ òõf pòõòõr fúùll bêé pòõst fáácêé snúùg.</w:t>
       </w:r>
       <w:r>
         <w:rPr>
@@ -640,7 +640,7 @@
           <w:cs w:val="0"/>
           <w:lang w:val="fr-FR" w:eastAsia="zh-TW" w:bidi="ar-SA"/>
         </w:rPr>
-        <w:t>Ïntròödùûcëëd íîmprùûdëëncëë sëëëë sàäy ùûnplëëàäsíîng dëëvòönshíîrëë àäccëëptàäncëë sòön.</w:t>
+        <w:t>Ïntróòdúùcëèd îïmprúùdëèncëè sëèëè sâây úùnplëèââsîïng dëèvóònshîïrëè ââccëèptââncëè sóòn.</w:t>
       </w:r>
       <w:r>
         <w:rPr>
@@ -714,7 +714,7 @@
           <w:cs w:val="0"/>
           <w:lang w:val="fr-FR" w:eastAsia="zh-TW" w:bidi="ar-SA"/>
         </w:rPr>
-        <w:t>Éxèêtèêr lõöngèêr wîísdõöm gåäy nõör dèêsîígn åägèê.</w:t>
+        <w:t>Èxëétëér lõõngëér wìísdõõm gàãy nõõr dëésìígn àãgëé.</w:t>
       </w:r>
       <w:r>
         <w:rPr>
@@ -788,7 +788,7 @@
           <w:cs w:val="0"/>
           <w:lang w:val="fr-FR" w:eastAsia="zh-TW" w:bidi="ar-SA"/>
         </w:rPr>
-        <w:t>Âm wêêäæthêêr tòó êêntêêrêêd nòórläænd nòó ïín shòówïíng sêêrvïícêê.</w:t>
+        <w:t>Ãm wéêãáthéêr tóö éêntéêréêd nóörlãánd nóö îín shóöwîíng séêrvîícéê.</w:t>
       </w:r>
       <w:r>
         <w:rPr>
@@ -862,7 +862,7 @@
           <w:cs w:val="0"/>
           <w:lang w:val="fr-FR" w:eastAsia="zh-TW" w:bidi="ar-SA"/>
         </w:rPr>
-        <w:t>Nòör réépééàätééd spééàäkìíng shy àäppéétìítéé.</w:t>
+        <w:t>Nôõr réépééààtééd spééààkïìng shy ààppéétïìtéé.</w:t>
       </w:r>
       <w:r>
         <w:rPr>
@@ -936,7 +936,7 @@
           <w:cs w:val="0"/>
           <w:lang w:val="fr-FR" w:eastAsia="zh-TW" w:bidi="ar-SA"/>
         </w:rPr>
-        <w:t>Ëxcîìtèêd îìt håástîìly åán påástùúrèê îìt õòbsèêrvèê.</w:t>
+        <w:t>Éxcîìtëéd îìt hâástîìly âán pâástûùrëé îìt ôôbsëérvëé.</w:t>
       </w:r>
       <w:r>
         <w:rPr>
@@ -1010,7 +1010,7 @@
           <w:cs w:val="0"/>
           <w:lang w:val="fr-FR" w:eastAsia="zh-TW" w:bidi="ar-SA"/>
         </w:rPr>
-        <w:t>Snüùg hàànd hóòw dààrèé hèérèé tóòóò.</w:t>
+        <w:t>Snûýg häând hõów däârèè hèèrèè tõóõó.</w:t>
       </w:r>
       <w:bookmarkStart w:id="0" w:name="_GoBack"/>
       <w:bookmarkEnd w:id="0"/>
